--- a/法令ファイル/食品安全基本法/食品安全基本法（平成十五年法律第四十八号）.docx
+++ b/法令ファイル/食品安全基本法/食品安全基本法（平成十五年法律第四十八号）.docx
@@ -203,56 +203,40 @@
     <w:p>
       <w:r>
         <w:t>食品の安全性の確保に関する施策の策定に当たっては、人の健康に悪影響を及ぼすおそれがある生物学的、化学的若しくは物理的な要因又は状態であって、食品に含まれ、又は食品が置かれるおそれがあるものが当該食品が摂取されることにより人の健康に及ぼす影響についての評価（以下「食品健康影響評価」という。）が施策ごとに行われなければならない。</w:t>
-      </w:r>
-    </w:p>
-    <w:p>
-      <w:pPr>
-        <w:pStyle w:val="Heading6"/>
+        <w:br/>
+        <w:t>ただし、次に掲げる場合は、この限りでない。</w:t>
+      </w:r>
+    </w:p>
+    <w:p>
+      <w:pPr>
+        <w:pStyle w:val="ListBullet"/>
         <w:ind w:left="880"/>
       </w:pPr>
       <w:r>
         <w:t>一</w:t>
-      </w:r>
-    </w:p>
-    <w:p>
-      <w:pPr>
+        <w:br/>
+        <w:t>当該施策の内容からみて食品健康影響評価を行うことが明らかに必要でないとき。</w:t>
+      </w:r>
+    </w:p>
+    <w:p>
+      <w:pPr>
+        <w:pStyle w:val="ListBullet"/>
         <w:ind w:left="880"/>
       </w:pPr>
       <w:r>
-        <w:t>当該施策の内容からみて食品健康影響評価を行うことが明らかに必要でないとき。</w:t>
-      </w:r>
-    </w:p>
-    <w:p>
-      <w:pPr>
-        <w:pStyle w:val="Heading6"/>
+        <w:t>二</w:t>
+        <w:br/>
+        <w:t>人の健康に及ぼす悪影響の内容及び程度が明らかであるとき。</w:t>
+      </w:r>
+    </w:p>
+    <w:p>
+      <w:pPr>
+        <w:pStyle w:val="ListBullet"/>
         <w:ind w:left="880"/>
       </w:pPr>
       <w:r>
-        <w:t>二</w:t>
-      </w:r>
-    </w:p>
-    <w:p>
-      <w:pPr>
-        <w:ind w:left="880"/>
-      </w:pPr>
-      <w:r>
-        <w:t>人の健康に及ぼす悪影響の内容及び程度が明らかであるとき。</w:t>
-      </w:r>
-    </w:p>
-    <w:p>
-      <w:pPr>
-        <w:pStyle w:val="Heading6"/>
-        <w:ind w:left="880"/>
-      </w:pPr>
-      <w:r>
         <w:t>三</w:t>
-      </w:r>
-    </w:p>
-    <w:p>
-      <w:pPr>
-        <w:ind w:left="880"/>
-      </w:pPr>
-      <w:r>
+        <w:br/>
         <w:t>人の健康に悪影響が及ぶことを防止し、又は抑制するため緊急を要する場合で、あらかじめ食品健康影響評価を行ういとまがないとき。</w:t>
       </w:r>
     </w:p>
@@ -507,120 +491,78 @@
     </w:p>
     <w:p>
       <w:pPr>
-        <w:pStyle w:val="Heading6"/>
+        <w:pStyle w:val="ListBullet"/>
         <w:ind w:left="880"/>
       </w:pPr>
       <w:r>
         <w:t>一</w:t>
-      </w:r>
-    </w:p>
-    <w:p>
-      <w:pPr>
+        <w:br/>
+        <w:t>第二十一条第二項の規定により、内閣総理大臣に意見を述べること。</w:t>
+      </w:r>
+    </w:p>
+    <w:p>
+      <w:pPr>
+        <w:pStyle w:val="ListBullet"/>
         <w:ind w:left="880"/>
       </w:pPr>
       <w:r>
-        <w:t>第二十一条第二項の規定により、内閣総理大臣に意見を述べること。</w:t>
-      </w:r>
-    </w:p>
-    <w:p>
-      <w:pPr>
-        <w:pStyle w:val="Heading6"/>
+        <w:t>二</w:t>
+        <w:br/>
+        <w:t>次条の規定により、又は自ら食品健康影響評価を行うこと。</w:t>
+      </w:r>
+    </w:p>
+    <w:p>
+      <w:pPr>
+        <w:pStyle w:val="ListBullet"/>
         <w:ind w:left="880"/>
       </w:pPr>
       <w:r>
-        <w:t>二</w:t>
-      </w:r>
-    </w:p>
-    <w:p>
-      <w:pPr>
+        <w:t>三</w:t>
+        <w:br/>
+        <w:t>前号の規定により行った食品健康影響評価の結果に基づき、食品の安全性の確保のため講ずべき施策について内閣総理大臣を通じて関係各大臣に勧告すること。</w:t>
+      </w:r>
+    </w:p>
+    <w:p>
+      <w:pPr>
+        <w:pStyle w:val="ListBullet"/>
         <w:ind w:left="880"/>
       </w:pPr>
       <w:r>
-        <w:t>次条の規定により、又は自ら食品健康影響評価を行うこと。</w:t>
-      </w:r>
-    </w:p>
-    <w:p>
-      <w:pPr>
-        <w:pStyle w:val="Heading6"/>
+        <w:t>四</w:t>
+        <w:br/>
+        <w:t>第二号の規定により行った食品健康影響評価の結果に基づき講じられる施策の実施状況を監視し、必要があると認めるときは、内閣総理大臣を通じて関係各大臣に勧告すること。</w:t>
+      </w:r>
+    </w:p>
+    <w:p>
+      <w:pPr>
+        <w:pStyle w:val="ListBullet"/>
         <w:ind w:left="880"/>
       </w:pPr>
       <w:r>
-        <w:t>三</w:t>
-      </w:r>
-    </w:p>
-    <w:p>
-      <w:pPr>
+        <w:t>五</w:t>
+        <w:br/>
+        <w:t>食品の安全性の確保のため講ずべき施策に関する重要事項を調査審議し、必要があると認めるときは、関係行政機関の長に意見を述べること。</w:t>
+      </w:r>
+    </w:p>
+    <w:p>
+      <w:pPr>
+        <w:pStyle w:val="ListBullet"/>
         <w:ind w:left="880"/>
       </w:pPr>
       <w:r>
-        <w:t>前号の規定により行った食品健康影響評価の結果に基づき、食品の安全性の確保のため講ずべき施策について内閣総理大臣を通じて関係各大臣に勧告すること。</w:t>
-      </w:r>
-    </w:p>
-    <w:p>
-      <w:pPr>
-        <w:pStyle w:val="Heading6"/>
+        <w:t>六</w:t>
+        <w:br/>
+        <w:t>第二号から前号までに掲げる事務を行うために必要な科学的調査及び研究を行うこと。</w:t>
+      </w:r>
+    </w:p>
+    <w:p>
+      <w:pPr>
+        <w:pStyle w:val="ListBullet"/>
         <w:ind w:left="880"/>
       </w:pPr>
       <w:r>
-        <w:t>四</w:t>
-      </w:r>
-    </w:p>
-    <w:p>
-      <w:pPr>
-        <w:ind w:left="880"/>
-      </w:pPr>
-      <w:r>
-        <w:t>第二号の規定により行った食品健康影響評価の結果に基づき講じられる施策の実施状況を監視し、必要があると認めるときは、内閣総理大臣を通じて関係各大臣に勧告すること。</w:t>
-      </w:r>
-    </w:p>
-    <w:p>
-      <w:pPr>
-        <w:pStyle w:val="Heading6"/>
-        <w:ind w:left="880"/>
-      </w:pPr>
-      <w:r>
-        <w:t>五</w:t>
-      </w:r>
-    </w:p>
-    <w:p>
-      <w:pPr>
-        <w:ind w:left="880"/>
-      </w:pPr>
-      <w:r>
-        <w:t>食品の安全性の確保のため講ずべき施策に関する重要事項を調査審議し、必要があると認めるときは、関係行政機関の長に意見を述べること。</w:t>
-      </w:r>
-    </w:p>
-    <w:p>
-      <w:pPr>
-        <w:pStyle w:val="Heading6"/>
-        <w:ind w:left="880"/>
-      </w:pPr>
-      <w:r>
-        <w:t>六</w:t>
-      </w:r>
-    </w:p>
-    <w:p>
-      <w:pPr>
-        <w:ind w:left="880"/>
-      </w:pPr>
-      <w:r>
-        <w:t>第二号から前号までに掲げる事務を行うために必要な科学的調査及び研究を行うこと。</w:t>
-      </w:r>
-    </w:p>
-    <w:p>
-      <w:pPr>
-        <w:pStyle w:val="Heading6"/>
-        <w:ind w:left="880"/>
-      </w:pPr>
-      <w:r>
         <w:t>七</w:t>
-      </w:r>
-    </w:p>
-    <w:p>
-      <w:pPr>
-        <w:ind w:left="880"/>
-      </w:pPr>
-      <w:r>
+        <w:br/>
         <w:t>第二号から前号までに掲げる事務に係る関係者相互間の情報及び意見の交換を企画し、及び実施すること。</w:t>
       </w:r>
     </w:p>
@@ -686,243 +628,161 @@
     <w:p>
       <w:r>
         <w:t>関係各大臣は、次に掲げる場合には、委員会の意見を聴かなければならない。</w:t>
-      </w:r>
-    </w:p>
-    <w:p>
-      <w:pPr>
-        <w:pStyle w:val="Heading6"/>
+        <w:br/>
+        <w:t>ただし、委員会が第十一条第一項第一号に該当すると認める場合又は関係各大臣が同項第三号に該当すると認める場合は、この限りでない。</w:t>
+      </w:r>
+    </w:p>
+    <w:p>
+      <w:pPr>
+        <w:pStyle w:val="ListBullet"/>
         <w:ind w:left="880"/>
       </w:pPr>
       <w:r>
         <w:t>一</w:t>
-      </w:r>
-    </w:p>
-    <w:p>
-      <w:pPr>
+        <w:br/>
+        <w:t>食品衛生法第六条第二号ただし書（同法第六十八条第二項において準用する場合を含む。）に規定する人の健康を損なうおそれがない場合を定めようとするとき、同法第七条第一項から第三項までの規定による販売の禁止をしようとし、若しくは同条第四項の規定による禁止の全部若しくは一部の解除をしようとするとき、同法第八条第一項の規定により同項に規定する指定成分等を指定しようとするとき、同法第十条第一項の厚生労働省令を制定し、若しくは改廃しようとするとき、同法第十二条に規定する人の健康を損なうおそれのない場合を定めようとするとき、同法第十三条第一項（同法第六十八条第二項において準用する場合を含む。）の規定により基準若しくは規格を定めようとするとき、同法第十三条第三項に規定する人の健康を損なうおそれのないことが明らかである物質若しくは人の健康を損なうおそれのない量を定めようとするとき、同法第十八条第一項（同法第六十八条第三項において準用する場合を含む。）の規定により基準若しくは規格を定めようとするとき、同法第十八条第三項ただし書に規定する人の健康を損なうおそれのない量を定めようとするとき、同法第五十条第一項の規定により基準を定めようとするとき、又は同法第五十一条第一項若しくは第五十二条第一項の厚生労働省令を制定し、若しくは改廃しようとするとき。</w:t>
+      </w:r>
+    </w:p>
+    <w:p>
+      <w:pPr>
+        <w:pStyle w:val="ListBullet"/>
         <w:ind w:left="880"/>
       </w:pPr>
       <w:r>
-        <w:t>食品衛生法第六条第二号ただし書（同法第六十八条第二項において準用する場合を含む。）に規定する人の健康を損なうおそれがない場合を定めようとするとき、同法第七条第一項から第三項までの規定による販売の禁止をしようとし、若しくは同条第四項の規定による禁止の全部若しくは一部の解除をしようとするとき、同法第八条第一項の規定により同項に規定する指定成分等を指定しようとするとき、同法第十条第一項の厚生労働省令を制定し、若しくは改廃しようとするとき、同法第十二条に規定する人の健康を損なうおそれのない場合を定めようとするとき、同法第十三条第一項（同法第六十八条第二項において準用する場合を含む。）の規定により基準若しくは規格を定めようとするとき、同法第十三条第三項に規定する人の健康を損なうおそれのないことが明らかである物質若しくは人の健康を損なうおそれのない量を定めようとするとき、同法第十八条第一項（同法第六十八条第三項において準用する場合を含む。）の規定により基準若しくは規格を定めようとするとき、同法第十八条第三項ただし書に規定する人の健康を損なうおそれのない量を定めようとするとき、同法第五十条第一項の規定により基準を定めようとするとき、又は同法第五十一条第一項若しくは第五十二条第一項の厚生労働省令を制定し、若しくは改廃しようとするとき。</w:t>
-      </w:r>
-    </w:p>
-    <w:p>
-      <w:pPr>
-        <w:pStyle w:val="Heading6"/>
+        <w:t>二</w:t>
+        <w:br/>
+        <w:t>農薬取締法（昭和二十三年法律第八十二号）第三条第一項の規定により特定農薬を指定し、若しくは変更しようとするとき、又は同法第四条第三項（同法第三十四条第六項において準用する場合を含む。）の基準（同法第四条第一項第八号又は第九号に掲げる場合に該当するかどうかの基準を除く。）を定め、若しくは変更しようとするとき。</w:t>
+      </w:r>
+    </w:p>
+    <w:p>
+      <w:pPr>
+        <w:pStyle w:val="ListBullet"/>
         <w:ind w:left="880"/>
       </w:pPr>
       <w:r>
-        <w:t>二</w:t>
-      </w:r>
-    </w:p>
-    <w:p>
-      <w:pPr>
+        <w:t>三</w:t>
+        <w:br/>
+        <w:t>肥料の品質の確保等に関する法律（昭和二十五年法律第百二十七号）第三条の規定により公定規格を設定し、変更し、若しくは廃止しようとするとき、同法第四条第一項第四号の政令の制定若しくは改廃の立案をしようとするとき、同法第七条第一項若しくは第八条第三項（これらの規定を同法第三十三条の二第六項において準用する場合を含む。）の規定により特定普通肥料についての登録若しくは仮登録をしようとするとき、同法第十三条の二第二項（同法第三十三条の二第六項において準用する場合を含む。）の規定により特定普通肥料についての変更の登録若しくは仮登録をしようとするとき、又は同法第十三条の三第一項（同法第三十三条の二第六項において準用する場合を含む。）の規定により特定普通肥料についての変更の登録若しくは仮登録をし、若しくはその登録若しくは仮登録を取り消そうとするとき。</w:t>
+      </w:r>
+    </w:p>
+    <w:p>
+      <w:pPr>
+        <w:pStyle w:val="ListBullet"/>
         <w:ind w:left="880"/>
       </w:pPr>
       <w:r>
-        <w:t>農薬取締法（昭和二十三年法律第八十二号）第三条第一項の規定により特定農薬を指定し、若しくは変更しようとするとき、又は同法第四条第三項（同法第三十四条第六項において準用する場合を含む。）の基準（同法第四条第一項第八号又は第九号に掲げる場合に該当するかどうかの基準を除く。）を定め、若しくは変更しようとするとき。</w:t>
-      </w:r>
-    </w:p>
-    <w:p>
-      <w:pPr>
-        <w:pStyle w:val="Heading6"/>
+        <w:t>四</w:t>
+        <w:br/>
+        <w:t>家畜伝染病予防法（昭和二十六年法律第百六十六号）第二条第一項の政令の制定若しくは改廃の立案をしようとするとき、同法第四条第一項の届出伝染病を定める農林水産省令を制定し、若しくは改廃しようとするとき、又は同法第六十二条第一項の政令の制定若しくは改廃の立案をしようとするとき。</w:t>
+      </w:r>
+    </w:p>
+    <w:p>
+      <w:pPr>
+        <w:pStyle w:val="ListBullet"/>
         <w:ind w:left="880"/>
       </w:pPr>
       <w:r>
-        <w:t>三</w:t>
-      </w:r>
-    </w:p>
-    <w:p>
-      <w:pPr>
+        <w:t>五</w:t>
+        <w:br/>
+        <w:t>飼料の安全性の確保及び品質の改善に関する法律（昭和二十八年法律第三十五号）第二条第三項の規定により飼料添加物を指定しようとするとき、同法第三条第一項の規定により基準若しくは規格を設定し、改正し、若しくは廃止しようとするとき、又は同法第二十三条の規定による製造、輸入、販売若しくは使用の禁止をしようとするとき。</w:t>
+      </w:r>
+    </w:p>
+    <w:p>
+      <w:pPr>
+        <w:pStyle w:val="ListBullet"/>
         <w:ind w:left="880"/>
       </w:pPr>
       <w:r>
-        <w:t>肥料の品質の確保等に関する法律（昭和二十五年法律第百二十七号）第三条の規定により公定規格を設定し、変更し、若しくは廃止しようとするとき、同法第四条第一項第四号の政令の制定若しくは改廃の立案をしようとするとき、同法第七条第一項若しくは第八条第三項（これらの規定を同法第三十三条の二第六項において準用する場合を含む。）の規定により特定普通肥料についての登録若しくは仮登録をしようとするとき、同法第十三条の二第二項（同法第三十三条の二第六項において準用する場合を含む。）の規定により特定普通肥料についての変更の登録若しくは仮登録をしようとするとき、又は同法第十三条の三第一項（同法第三十三条の二第六項において準用する場合を含む。）の規定により特定普通肥料についての変更の登録若しくは仮登録をし、若しくはその登録若しくは仮登録を取り消そうとするとき。</w:t>
-      </w:r>
-    </w:p>
-    <w:p>
-      <w:pPr>
-        <w:pStyle w:val="Heading6"/>
+        <w:t>六</w:t>
+        <w:br/>
+        <w:t>と畜場法（昭和二十八年法律第百十四号）第六条第一項、第九条第一項、第十三条第一項第三号若しくは第十四条第六項第二号若しくは第三号の厚生労働省令を制定し、若しくは改廃しようとするとき、又は同条第七項の政令の制定若しくは改廃の立案をしようとするとき。</w:t>
+      </w:r>
+    </w:p>
+    <w:p>
+      <w:pPr>
+        <w:pStyle w:val="ListBullet"/>
         <w:ind w:left="880"/>
       </w:pPr>
       <w:r>
-        <w:t>四</w:t>
-      </w:r>
-    </w:p>
-    <w:p>
-      <w:pPr>
+        <w:t>七</w:t>
+        <w:br/>
+        <w:t>水道法（昭和三十二年法律第百七十七号）第四条第二項（同条第一項第一号から第三号までの規定に係る部分に限る。）の厚生労働省令を制定し、又は改廃しようとするとき。</w:t>
+      </w:r>
+    </w:p>
+    <w:p>
+      <w:pPr>
+        <w:pStyle w:val="ListBullet"/>
         <w:ind w:left="880"/>
       </w:pPr>
       <w:r>
-        <w:t>家畜伝染病予防法（昭和二十六年法律第百六十六号）第二条第一項の政令の制定若しくは改廃の立案をしようとするとき、同法第四条第一項の届出伝染病を定める農林水産省令を制定し、若しくは改廃しようとするとき、又は同法第六十二条第一項の政令の制定若しくは改廃の立案をしようとするとき。</w:t>
-      </w:r>
-    </w:p>
-    <w:p>
-      <w:pPr>
-        <w:pStyle w:val="Heading6"/>
+        <w:t>八</w:t>
+        <w:br/>
+        <w:t>医薬品、医療機器等の品質、有効性及び安全性の確保等に関する法律第十四条第一項、第十四条の三第一項（同法第二十条第一項において準用する場合を含む。以下同じ。）、第十九条の二第一項、第二十三条の二の五第一項、第二十三条の二の八第一項（同法第二十三条の二の二十第一項において準用する場合を含む。以下同じ。）、第二十三条の二の十七第一項、第二十三条の二十五第一項、第二十三条の二十八第一項（同法第二十三条の四十第一項において準用する場合を含む。以下同じ。）若しくは第二十三条の三十七第一項若しくは同法第八十三条第一項の規定により読み替えて適用される同法第十四条第一項、第十四条の三第一項、第十九条の二第一項、第二十三条の二の五第一項、第二十三条の二の八第一項、第二十三条の二の十七第一項、第二十三条の二十五第一項、第二十三条の二十八第一項若しくは第二十三条の三十七第一項の規定による動物のために使用されることが目的とされている医薬品、医薬部外品、医療機器若しくは再生医療等製品についての承認をしようとするとき、同法第十四条の四第一項（同法第十九条の四において準用する場合を含む。以下同じ。）若しくは第二十三条の二十九第一項（同法第二十三条の三十九において準用する場合を含む。以下同じ。）若しくは同法第八十三条第一項の規定により読み替えて適用される同法第十四条の四第一項若しくは第二十三条の二十九第一項の規定による動物のために使用されることが目的とされている医薬品若しくは再生医療等製品についての再審査を行おうとするとき、同法第十四条の六第一項（同法第十九条の四において準用する場合を含む。以下同じ。）若しくは第二十三条の三十一第一項（同法第二十三条の三十九において準用する場合を含む。以下同じ。）若しくは同法第八十三条第一項の規定により読み替えて適用される同法第十四条の六第一項若しくは第二十三条の三十一第一項の規定による動物のために使用されることが目的とされている医薬品若しくは再生医療等製品についての再評価を行おうとするとき、同法第二十三条の二の九第一項（同法第二十三条の二の十九において準用する場合を含む。以下同じ。）若しくは同法第八十三条第一項の規定により読み替えて適用される同法第二十三条の二の九第一項の規定による動物のために使用されることが目的とされている医療機器若しくは体外診断用医薬品についての使用成績に関する評価を行おうとするとき、又は同法第八十三条第一項の規定により読み替えて適用される同法第十四条第二項第三号ロ若しくは同法第八十三条の五第一項の農林水産省令を制定し、若しくは改廃しようとするとき。</w:t>
+      </w:r>
+    </w:p>
+    <w:p>
+      <w:pPr>
+        <w:pStyle w:val="ListBullet"/>
         <w:ind w:left="880"/>
       </w:pPr>
       <w:r>
-        <w:t>五</w:t>
-      </w:r>
-    </w:p>
-    <w:p>
-      <w:pPr>
+        <w:t>九</w:t>
+        <w:br/>
+        <w:t>農用地の土壌の汚染防止等に関する法律（昭和四十五年法律第百三十九号）第二条第三項の政令（農用地の土壌に含まれることに起因して人の健康を損なうおそれがある農畜産物が生産されるおそれがある物質を定めるものに限る。）又は同法第三条第一項の政令（農用地の利用に起因して人の健康を損なうおそれがある農畜産物が生産されると認められ、又はそのおそれが著しいと認められる地域の要件を定めるものに限る。）の制定又は改廃の立案をしようとするとき。</w:t>
+      </w:r>
+    </w:p>
+    <w:p>
+      <w:pPr>
+        <w:pStyle w:val="ListBullet"/>
         <w:ind w:left="880"/>
       </w:pPr>
       <w:r>
-        <w:t>飼料の安全性の確保及び品質の改善に関する法律（昭和二十八年法律第三十五号）第二条第三項の規定により飼料添加物を指定しようとするとき、同法第三条第一項の規定により基準若しくは規格を設定し、改正し、若しくは廃止しようとするとき、又は同法第二十三条の規定による製造、輸入、販売若しくは使用の禁止をしようとするとき。</w:t>
-      </w:r>
-    </w:p>
-    <w:p>
-      <w:pPr>
-        <w:pStyle w:val="Heading6"/>
+        <w:t>十</w:t>
+        <w:br/>
+        <w:t>食鳥処理の事業の規制及び食鳥検査に関する法律（平成二年法律第七十号）第十一条第一項、第十五条第四項第二号若しくは第三号、同条第六項又は第十九条の厚生労働省令を制定し、又は改廃しようとするとき。</w:t>
+      </w:r>
+    </w:p>
+    <w:p>
+      <w:pPr>
+        <w:pStyle w:val="ListBullet"/>
         <w:ind w:left="880"/>
       </w:pPr>
       <w:r>
-        <w:t>六</w:t>
-      </w:r>
-    </w:p>
-    <w:p>
-      <w:pPr>
+        <w:t>十一</w:t>
+        <w:br/>
+        <w:t>食品衛生法及び栄養改善法の一部を改正する法律（平成七年法律第百一号）附則第二条の二第一項の規定により添加物の名称を消除しようとするとき。</w:t>
+      </w:r>
+    </w:p>
+    <w:p>
+      <w:pPr>
+        <w:pStyle w:val="ListBullet"/>
         <w:ind w:left="880"/>
       </w:pPr>
       <w:r>
-        <w:t>と畜場法（昭和二十八年法律第百十四号）第六条第一項、第九条第一項、第十三条第一項第三号若しくは第十四条第六項第二号若しくは第三号の厚生労働省令を制定し、若しくは改廃しようとするとき、又は同条第七項の政令の制定若しくは改廃の立案をしようとするとき。</w:t>
-      </w:r>
-    </w:p>
-    <w:p>
-      <w:pPr>
-        <w:pStyle w:val="Heading6"/>
+        <w:t>十二</w:t>
+        <w:br/>
+        <w:t>ダイオキシン類対策特別措置法（平成十一年法律第百五号）第六条第一項の政令の制定又は改廃の立案をしようとするとき。</w:t>
+      </w:r>
+    </w:p>
+    <w:p>
+      <w:pPr>
+        <w:pStyle w:val="ListBullet"/>
         <w:ind w:left="880"/>
       </w:pPr>
       <w:r>
-        <w:t>七</w:t>
-      </w:r>
-    </w:p>
-    <w:p>
-      <w:pPr>
+        <w:t>十三</w:t>
+        <w:br/>
+        <w:t>牛海綿状脳症対策特別措置法（平成十四年法律第七十号）第七条第一項又は第二項の厚生労働省令を制定し、又は改廃しようとするとき。</w:t>
+      </w:r>
+    </w:p>
+    <w:p>
+      <w:pPr>
+        <w:pStyle w:val="ListBullet"/>
         <w:ind w:left="880"/>
       </w:pPr>
       <w:r>
-        <w:t>水道法（昭和三十二年法律第百七十七号）第四条第二項（同条第一項第一号から第三号までの規定に係る部分に限る。）の厚生労働省令を制定し、又は改廃しようとするとき。</w:t>
-      </w:r>
-    </w:p>
-    <w:p>
-      <w:pPr>
-        <w:pStyle w:val="Heading6"/>
-        <w:ind w:left="880"/>
-      </w:pPr>
-      <w:r>
-        <w:t>八</w:t>
-      </w:r>
-    </w:p>
-    <w:p>
-      <w:pPr>
-        <w:ind w:left="880"/>
-      </w:pPr>
-      <w:r>
-        <w:t>医薬品、医療機器等の品質、有効性及び安全性の確保等に関する法律第十四条第一項、第十四条の三第一項（同法第二十条第一項において準用する場合を含む。以下同じ。）、第十九条の二第一項、第二十三条の二の五第一項、第二十三条の二の八第一項（同法第二十三条の二の二十第一項において準用する場合を含む。以下同じ。）、第二十三条の二の十七第一項、第二十三条の二十五第一項、第二十三条の二十八第一項（同法第二十三条の四十第一項において準用する場合を含む。以下同じ。）若しくは第二十三条の三十七第一項若しくは同法第八十三条第一項の規定により読み替えて適用される同法第十四条第一項、第十四条の三第一項、第十九条の二第一項、第二十三条の二の五第一項、第二十三条の二の八第一項、第二十三条の二の十七第一項、第二十三条の二十五第一項、第二十三条の二十八第一項若しくは第二十三条の三十七第一項の規定による動物のために使用されることが目的とされている医薬品、医薬部外品、医療機器若しくは再生医療等製品についての承認をしようとするとき、同法第十四条の四第一項（同法第十九条の四において準用する場合を含む。以下同じ。）若しくは第二十三条の二十九第一項（同法第二十三条の三十九において準用する場合を含む。以下同じ。）若しくは同法第八十三条第一項の規定により読み替えて適用される同法第十四条の四第一項若しくは第二十三条の二十九第一項の規定による動物のために使用されることが目的とされている医薬品若しくは再生医療等製品についての再審査を行おうとするとき、同法第十四条の六第一項（同法第十九条の四において準用する場合を含む。以下同じ。）若しくは第二十三条の三十一第一項（同法第二十三条の三十九において準用する場合を含む。以下同じ。）若しくは同法第八十三条第一項の規定により読み替えて適用される同法第十四条の六第一項若しくは第二十三条の三十一第一項の規定による動物のために使用されることが目的とされている医薬品若しくは再生医療等製品についての再評価を行おうとするとき、同法第二十三条の二の九第一項（同法第二十三条の二の十九において準用する場合を含む。以下同じ。）若しくは同法第八十三条第一項の規定により読み替えて適用される同法第二十三条の二の九第一項の規定による動物のために使用されることが目的とされている医療機器若しくは体外診断用医薬品についての使用成績に関する評価を行おうとするとき、又は同法第八十三条第一項の規定により読み替えて適用される同法第十四条第二項第三号ロ若しくは同法第八十三条の五第一項の農林水産省令を制定し、若しくは改廃しようとするとき。</w:t>
-      </w:r>
-    </w:p>
-    <w:p>
-      <w:pPr>
-        <w:pStyle w:val="Heading6"/>
-        <w:ind w:left="880"/>
-      </w:pPr>
-      <w:r>
-        <w:t>九</w:t>
-      </w:r>
-    </w:p>
-    <w:p>
-      <w:pPr>
-        <w:ind w:left="880"/>
-      </w:pPr>
-      <w:r>
-        <w:t>農用地の土壌の汚染防止等に関する法律（昭和四十五年法律第百三十九号）第二条第三項の政令（農用地の土壌に含まれることに起因して人の健康を損なうおそれがある農畜産物が生産されるおそれがある物質を定めるものに限る。）又は同法第三条第一項の政令（農用地の利用に起因して人の健康を損なうおそれがある農畜産物が生産されると認められ、又はそのおそれが著しいと認められる地域の要件を定めるものに限る。）の制定又は改廃の立案をしようとするとき。</w:t>
-      </w:r>
-    </w:p>
-    <w:p>
-      <w:pPr>
-        <w:pStyle w:val="Heading6"/>
-        <w:ind w:left="880"/>
-      </w:pPr>
-      <w:r>
-        <w:t>十</w:t>
-      </w:r>
-    </w:p>
-    <w:p>
-      <w:pPr>
-        <w:ind w:left="880"/>
-      </w:pPr>
-      <w:r>
-        <w:t>食鳥処理の事業の規制及び食鳥検査に関する法律（平成二年法律第七十号）第十一条第一項、第十五条第四項第二号若しくは第三号、同条第六項又は第十九条の厚生労働省令を制定し、又は改廃しようとするとき。</w:t>
-      </w:r>
-    </w:p>
-    <w:p>
-      <w:pPr>
-        <w:pStyle w:val="Heading6"/>
-        <w:ind w:left="880"/>
-      </w:pPr>
-      <w:r>
-        <w:t>十一</w:t>
-      </w:r>
-    </w:p>
-    <w:p>
-      <w:pPr>
-        <w:ind w:left="880"/>
-      </w:pPr>
-      <w:r>
-        <w:t>食品衛生法及び栄養改善法の一部を改正する法律（平成七年法律第百一号）附則第二条の二第一項の規定により添加物の名称を消除しようとするとき。</w:t>
-      </w:r>
-    </w:p>
-    <w:p>
-      <w:pPr>
-        <w:pStyle w:val="Heading6"/>
-        <w:ind w:left="880"/>
-      </w:pPr>
-      <w:r>
-        <w:t>十二</w:t>
-      </w:r>
-    </w:p>
-    <w:p>
-      <w:pPr>
-        <w:ind w:left="880"/>
-      </w:pPr>
-      <w:r>
-        <w:t>ダイオキシン類対策特別措置法（平成十一年法律第百五号）第六条第一項の政令の制定又は改廃の立案をしようとするとき。</w:t>
-      </w:r>
-    </w:p>
-    <w:p>
-      <w:pPr>
-        <w:pStyle w:val="Heading6"/>
-        <w:ind w:left="880"/>
-      </w:pPr>
-      <w:r>
-        <w:t>十三</w:t>
-      </w:r>
-    </w:p>
-    <w:p>
-      <w:pPr>
-        <w:ind w:left="880"/>
-      </w:pPr>
-      <w:r>
-        <w:t>牛海綿状脳症対策特別措置法（平成十四年法律第七十号）第七条第一項又は第二項の厚生労働省令を制定し、又は改廃しようとするとき。</w:t>
-      </w:r>
-    </w:p>
-    <w:p>
-      <w:pPr>
-        <w:pStyle w:val="Heading6"/>
-        <w:ind w:left="880"/>
-      </w:pPr>
-      <w:r>
         <w:t>十四</w:t>
-      </w:r>
-    </w:p>
-    <w:p>
-      <w:pPr>
-        <w:ind w:left="880"/>
-      </w:pPr>
-      <w:r>
+        <w:br/>
         <w:t>前各号に掲げるもののほか、政令で定めるとき。</w:t>
       </w:r>
     </w:p>
@@ -1108,6 +968,8 @@
       </w:pPr>
       <w:r>
         <w:t>前項の場合においては、任命後最初の国会で両議院の事後の承認を得なければならない。</w:t>
+        <w:br/>
+        <w:t>この場合において、両議院の事後の承認を得られないときは、内閣総理大臣は、直ちにその委員を罷免しなければならない。</w:t>
       </w:r>
     </w:p>
     <w:p>
@@ -1121,6 +983,8 @@
     <w:p>
       <w:r>
         <w:t>委員の任期は、三年とする。</w:t>
+        <w:br/>
+        <w:t>ただし、補欠の委員の任期は、前任者の残任期間とする。</w:t>
       </w:r>
     </w:p>
     <w:p>
@@ -1181,6 +1045,8 @@
     <w:p>
       <w:r>
         <w:t>委員は、職務上知ることのできた秘密を漏らしてはならない。</w:t>
+        <w:br/>
+        <w:t>その職を退いた後も同様とする。</w:t>
       </w:r>
     </w:p>
     <w:p>
@@ -1489,6 +1355,8 @@
     <w:p>
       <w:r>
         <w:t>この法律は、公布の日から起算して三月を超えない範囲内において政令で定める日から施行する。</w:t>
+        <w:br/>
+        <w:t>ただし、第二十九条第一項中両議院の同意を得ることに関する部分は、公布の日から施行する。</w:t>
       </w:r>
     </w:p>
     <w:p>
@@ -1527,7 +1395,7 @@
         <w:pStyle w:val="Heading1"/>
       </w:pPr>
       <w:r>
-        <w:t>附　則（平成一四年七月三一日法律第九六号）</w:t>
+        <w:t>附則（平成一四年七月三一日法律第九六号）</w:t>
       </w:r>
     </w:p>
     <w:p>
@@ -1541,40 +1409,205 @@
     <w:p>
       <w:r>
         <w:t>この法律は、公布の日から起算して三年を超えない範囲内において政令で定める日から施行する。</w:t>
-      </w:r>
-    </w:p>
-    <w:p>
-      <w:pPr>
-        <w:pStyle w:val="Heading6"/>
+        <w:br/>
+        <w:t>ただし、次の各号に掲げる規定は、当該各号に定める日から施行する。</w:t>
+      </w:r>
+    </w:p>
+    <w:p>
+      <w:pPr>
+        <w:pStyle w:val="ListBullet"/>
         <w:ind w:left="880"/>
       </w:pPr>
       <w:r>
         <w:t>一</w:t>
-      </w:r>
-    </w:p>
-    <w:p>
-      <w:pPr>
+        <w:br/>
+        <w:t>略</w:t>
+      </w:r>
+    </w:p>
+    <w:p>
+      <w:pPr>
+        <w:pStyle w:val="ListBullet"/>
         <w:ind w:left="880"/>
       </w:pPr>
       <w:r>
+        <w:t>二</w:t>
+        <w:br/>
+        <w:t>附則第二条第二項、第五条、第十七条、第二十七条及び第三十条から第三十二条までの規定</w:t>
+        <w:br/>
+        <w:br/>
+        <w:br/>
+        <w:t>公布の日</w:t>
+      </w:r>
+    </w:p>
+    <w:p>
+      <w:pPr>
+        <w:pStyle w:val="Heading4"/>
+      </w:pPr>
+      <w:r>
+        <w:t>第三十条（処分等の効力）</w:t>
+      </w:r>
+    </w:p>
+    <w:p>
+      <w:r>
+        <w:t>この法律（附則第一条各号に掲げる規定については、当該規定）の施行前に改正前のそれぞれの法律（これに基づく命令を含む。以下この条において同じ。）の規定によってした処分、手続その他の行為であって、改正後のそれぞれの法律の規定に相当の規定があるものは、この附則に別段の定めがあるものを除き、改正後のそれぞれの法律の相当の規定によってしたものとみなす。</w:t>
+      </w:r>
+    </w:p>
+    <w:p>
+      <w:pPr>
+        <w:pStyle w:val="Heading4"/>
+      </w:pPr>
+      <w:r>
+        <w:t>第三十二条（政令への委任）</w:t>
+      </w:r>
+    </w:p>
+    <w:p>
+      <w:r>
+        <w:t>この附則に規定するもののほか、この法律の施行に伴い必要な経過措置は、政令で定める。</w:t>
+      </w:r>
+    </w:p>
+    <w:p>
+      <w:r>
+        <w:br w:type="page"/>
+      </w:r>
+    </w:p>
+    <w:p>
+      <w:pPr>
+        <w:pStyle w:val="Heading1"/>
+      </w:pPr>
+      <w:r>
+        <w:t>附則（平成一四年一二月四日法律第一二九号）</w:t>
+      </w:r>
+    </w:p>
+    <w:p>
+      <w:pPr>
+        <w:pStyle w:val="Heading4"/>
+      </w:pPr>
+      <w:r>
+        <w:t>第一条（施行期日）</w:t>
+      </w:r>
+    </w:p>
+    <w:p>
+      <w:r>
+        <w:t>この法律は、平成十五年十月一日から施行する。</w:t>
+      </w:r>
+    </w:p>
+    <w:p>
+      <w:r>
+        <w:br w:type="page"/>
+      </w:r>
+    </w:p>
+    <w:p>
+      <w:pPr>
+        <w:pStyle w:val="Heading1"/>
+      </w:pPr>
+      <w:r>
+        <w:t>附則（平成一四年一二月四日法律第一三一号）</w:t>
+      </w:r>
+    </w:p>
+    <w:p>
+      <w:pPr>
+        <w:pStyle w:val="Heading4"/>
+      </w:pPr>
+      <w:r>
+        <w:t>第一条（施行期日）</w:t>
+      </w:r>
+    </w:p>
+    <w:p>
+      <w:r>
+        <w:t>この法律は、平成十五年十月一日から施行する。</w:t>
+      </w:r>
+    </w:p>
+    <w:p>
+      <w:r>
+        <w:br w:type="page"/>
+      </w:r>
+    </w:p>
+    <w:p>
+      <w:pPr>
+        <w:pStyle w:val="Heading1"/>
+      </w:pPr>
+      <w:r>
+        <w:t>附則（平成一五年五月三〇日法律第五五号）</w:t>
+      </w:r>
+    </w:p>
+    <w:p>
+      <w:pPr>
+        <w:pStyle w:val="Heading4"/>
+      </w:pPr>
+      <w:r>
+        <w:t>第一条（施行期日）</w:t>
+      </w:r>
+    </w:p>
+    <w:p>
+      <w:r>
+        <w:t>この法律は、公布の日から起算して三月を超えない範囲内において政令で定める日から施行する。</w:t>
+        <w:br/>
+        <w:t>ただし、次の各号に掲げる規定は、当該各号に定める日から施行する。</w:t>
+      </w:r>
+    </w:p>
+    <w:p>
+      <w:pPr>
+        <w:pStyle w:val="ListBullet"/>
+        <w:ind w:left="880"/>
+      </w:pPr>
+      <w:r>
+        <w:t>一及び二</w:t>
+        <w:br/>
         <w:t>略</w:t>
       </w:r>
     </w:p>
     <w:p>
       <w:pPr>
-        <w:pStyle w:val="Heading6"/>
+        <w:pStyle w:val="ListBullet"/>
         <w:ind w:left="880"/>
       </w:pPr>
       <w:r>
-        <w:t>二</w:t>
-      </w:r>
-    </w:p>
-    <w:p>
-      <w:pPr>
+        <w:t>三</w:t>
+        <w:br/>
+        <w:t>第二条（次号に掲げる改正規定を除く。）、第六条（次号に掲げる改正規定を除く。）、第八条（次号に掲げる改正規定を除く。）及び第十条並びに附則第二条から第五条まで、第八条、第十六条から第十八条まで、第二十一条から第二十六条まで、第三十一条、第三十三条及び第三十五条の規定</w:t>
+        <w:br/>
+        <w:br/>
+        <w:br/>
+        <w:t>公布の日から起算して九月を超えない範囲内において政令で定める日</w:t>
+      </w:r>
+    </w:p>
+    <w:p>
+      <w:pPr>
+        <w:pStyle w:val="ListBullet"/>
         <w:ind w:left="880"/>
       </w:pPr>
       <w:r>
-        <w:t>附則第二条第二項、第五条、第十七条、第二十七条及び第三十条から第三十二条までの規定</w:t>
+        <w:t>四</w:t>
+        <w:br/>
+        <w:t>略</w:t>
+      </w:r>
+    </w:p>
+    <w:p>
+      <w:pPr>
+        <w:pStyle w:val="ListBullet"/>
+        <w:ind w:left="880"/>
+      </w:pPr>
+      <w:r>
+        <w:t>五</w:t>
+        <w:br/>
+        <w:t>第三条及び附則第三十四条の規定</w:t>
+        <w:br/>
+        <w:br/>
+        <w:br/>
+        <w:t>公布の日から起算して三年を超えない範囲内において政令で定める日</w:t>
+      </w:r>
+    </w:p>
+    <w:p>
+      <w:r>
+        <w:br w:type="page"/>
+      </w:r>
+    </w:p>
+    <w:p>
+      <w:pPr>
+        <w:pStyle w:val="Heading1"/>
+      </w:pPr>
+      <w:r>
+        <w:t>附則（平成一五年六月一一日法律第七三号）</w:t>
       </w:r>
     </w:p>
     <w:p>
@@ -1582,12 +1615,27 @@
         <w:pStyle w:val="Heading4"/>
       </w:pPr>
       <w:r>
-        <w:t>第三十条（処分等の効力）</w:t>
-      </w:r>
-    </w:p>
-    <w:p>
-      <w:r>
-        <w:t>この法律（附則第一条各号に掲げる規定については、当該規定）の施行前に改正前のそれぞれの法律（これに基づく命令を含む。以下この条において同じ。）の規定によってした処分、手続その他の行為であって、改正後のそれぞれの法律の規定に相当の規定があるものは、この附則に別段の定めがあるものを除き、改正後のそれぞれの法律の相当の規定によってしたものとみなす。</w:t>
+        <w:t>第一条（施行期日）</w:t>
+      </w:r>
+    </w:p>
+    <w:p>
+      <w:r>
+        <w:t>この法律は、公布の日から起算して三月を超えない範囲内において政令で定める日から施行する。</w:t>
+        <w:br/>
+        <w:t>ただし、第二条の規定並びに附則第六条中地方自治法（昭和二十二年法律第六十七号）別表第一薬事法（昭和三十五年法律第百四十五号）の項の改正規定、附則第七条、第九条及び第十条の規定並びに附則第十一条中食品安全基本法（平成十五年法律第四十八号）第二十四条第一項第八号の改正規定及び同法附則第四条の改正規定は薬事法及び採血及び供血あつせん業取締法の一部を改正する法律（平成十四年法律第九十六号）附則第一条第一号に定める日又はこの法律の施行の日のいずれか遅い日から、第四条の規定は公布の日から起算して一年を経過した日から施行する。</w:t>
+      </w:r>
+    </w:p>
+    <w:p>
+      <w:r>
+        <w:br w:type="page"/>
+      </w:r>
+    </w:p>
+    <w:p>
+      <w:pPr>
+        <w:pStyle w:val="Heading1"/>
+      </w:pPr>
+      <w:r>
+        <w:t>附則（平成一五年六月一一日法律第七四号）</w:t>
       </w:r>
     </w:p>
     <w:p>
@@ -1595,12 +1643,12 @@
         <w:pStyle w:val="Heading4"/>
       </w:pPr>
       <w:r>
-        <w:t>第三十二条（政令への委任）</w:t>
-      </w:r>
-    </w:p>
-    <w:p>
-      <w:r>
-        <w:t>この附則に規定するもののほか、この法律の施行に伴い必要な経過措置は、政令で定める。</w:t>
+        <w:t>第一条（施行期日）</w:t>
+      </w:r>
+    </w:p>
+    <w:p>
+      <w:r>
+        <w:t>この法律は、公布の日から起算して三月を超えない範囲内において政令で定める日から施行する。</w:t>
       </w:r>
     </w:p>
     <w:p>
@@ -1613,7 +1661,7 @@
         <w:pStyle w:val="Heading1"/>
       </w:pPr>
       <w:r>
-        <w:t>附　則（平成一四年一二月四日法律第一二九号）</w:t>
+        <w:t>附則（平成一八年三月三一日法律第二五号）</w:t>
       </w:r>
     </w:p>
     <w:p>
@@ -1626,7 +1674,7 @@
     </w:p>
     <w:p>
       <w:r>
-        <w:t>この法律は、平成十五年十月一日から施行する。</w:t>
+        <w:t>この法律は、平成十八年四月一日から施行する。</w:t>
       </w:r>
     </w:p>
     <w:p>
@@ -1639,7 +1687,7 @@
         <w:pStyle w:val="Heading1"/>
       </w:pPr>
       <w:r>
-        <w:t>附　則（平成一四年一二月四日法律第一三一号）</w:t>
+        <w:t>附則（平成一八年三月三一日法律第二六号）</w:t>
       </w:r>
     </w:p>
     <w:p>
@@ -1652,7 +1700,7 @@
     </w:p>
     <w:p>
       <w:r>
-        <w:t>この法律は、平成十五年十月一日から施行する。</w:t>
+        <w:t>この法律は、平成十八年四月一日から施行する。</w:t>
       </w:r>
     </w:p>
     <w:p>
@@ -1665,7 +1713,25 @@
         <w:pStyle w:val="Heading1"/>
       </w:pPr>
       <w:r>
-        <w:t>附　則（平成一五年五月三〇日法律第五五号）</w:t>
+        <w:t>附則（平成一八年六月二日法律第五〇号）</w:t>
+      </w:r>
+    </w:p>
+    <w:p>
+      <w:r>
+        <w:t>この法律は、一般社団・財団法人法の施行の日から施行する。</w:t>
+      </w:r>
+    </w:p>
+    <w:p>
+      <w:r>
+        <w:br w:type="page"/>
+      </w:r>
+    </w:p>
+    <w:p>
+      <w:pPr>
+        <w:pStyle w:val="Heading1"/>
+      </w:pPr>
+      <w:r>
+        <w:t>附則（平成一九年三月三〇日法律第八号）</w:t>
       </w:r>
     </w:p>
     <w:p>
@@ -1678,266 +1744,50 @@
     </w:p>
     <w:p>
       <w:r>
-        <w:t>この法律は、公布の日から起算して三月を超えない範囲内において政令で定める日から施行する。</w:t>
-      </w:r>
-    </w:p>
-    <w:p>
-      <w:pPr>
-        <w:pStyle w:val="Heading6"/>
+        <w:t>この法律は、平成十九年四月一日から施行する。</w:t>
+      </w:r>
+    </w:p>
+    <w:p>
+      <w:r>
+        <w:br w:type="page"/>
+      </w:r>
+    </w:p>
+    <w:p>
+      <w:pPr>
+        <w:pStyle w:val="Heading1"/>
+      </w:pPr>
+      <w:r>
+        <w:t>附則（平成二一年六月五日法律第四九号）</w:t>
+      </w:r>
+    </w:p>
+    <w:p>
+      <w:pPr>
+        <w:pStyle w:val="Heading4"/>
+      </w:pPr>
+      <w:r>
+        <w:t>第一条（施行期日）</w:t>
+      </w:r>
+    </w:p>
+    <w:p>
+      <w:r>
+        <w:t>この法律は、消費者庁及び消費者委員会設置法（平成二十一年法律第四十八号）の施行の日から施行する。</w:t>
+        <w:br/>
+        <w:t>ただし、次の各号に掲げる規定は、当該各号に定める日から施行する。</w:t>
+      </w:r>
+    </w:p>
+    <w:p>
+      <w:pPr>
+        <w:pStyle w:val="ListBullet"/>
         <w:ind w:left="880"/>
       </w:pPr>
       <w:r>
-        <w:t>一及び二</w:t>
-      </w:r>
-    </w:p>
-    <w:p>
-      <w:pPr>
-        <w:ind w:left="880"/>
-      </w:pPr>
-      <w:r>
-        <w:t>略</w:t>
-      </w:r>
-    </w:p>
-    <w:p>
-      <w:pPr>
-        <w:pStyle w:val="Heading6"/>
-        <w:ind w:left="880"/>
-      </w:pPr>
-      <w:r>
-        <w:t>三</w:t>
-      </w:r>
-    </w:p>
-    <w:p>
-      <w:pPr>
-        <w:ind w:left="880"/>
-      </w:pPr>
-      <w:r>
-        <w:t>第二条（次号に掲げる改正規定を除く。）、第六条（次号に掲げる改正規定を除く。）、第八条（次号に掲げる改正規定を除く。）及び第十条並びに附則第二条から第五条まで、第八条、第十六条から第十八条まで、第二十一条から第二十六条まで、第三十一条、第三十三条及び第三十五条の規定</w:t>
-      </w:r>
-    </w:p>
-    <w:p>
-      <w:pPr>
-        <w:pStyle w:val="Heading6"/>
-        <w:ind w:left="880"/>
-      </w:pPr>
-      <w:r>
-        <w:t>四</w:t>
-      </w:r>
-    </w:p>
-    <w:p>
-      <w:pPr>
-        <w:ind w:left="880"/>
-      </w:pPr>
-      <w:r>
-        <w:t>略</w:t>
-      </w:r>
-    </w:p>
-    <w:p>
-      <w:pPr>
-        <w:pStyle w:val="Heading6"/>
-        <w:ind w:left="880"/>
-      </w:pPr>
-      <w:r>
-        <w:t>五</w:t>
-      </w:r>
-    </w:p>
-    <w:p>
-      <w:pPr>
-        <w:ind w:left="880"/>
-      </w:pPr>
-      <w:r>
-        <w:t>第三条及び附則第三十四条の規定</w:t>
-      </w:r>
-    </w:p>
-    <w:p>
-      <w:r>
-        <w:br w:type="page"/>
-      </w:r>
-    </w:p>
-    <w:p>
-      <w:pPr>
-        <w:pStyle w:val="Heading1"/>
-      </w:pPr>
-      <w:r>
-        <w:t>附　則（平成一五年六月一一日法律第七三号）</w:t>
-      </w:r>
-    </w:p>
-    <w:p>
-      <w:pPr>
-        <w:pStyle w:val="Heading4"/>
-      </w:pPr>
-      <w:r>
-        <w:t>第一条（施行期日）</w:t>
-      </w:r>
-    </w:p>
-    <w:p>
-      <w:r>
-        <w:t>この法律は、公布の日から起算して三月を超えない範囲内において政令で定める日から施行する。</w:t>
-      </w:r>
-    </w:p>
-    <w:p>
-      <w:r>
-        <w:br w:type="page"/>
-      </w:r>
-    </w:p>
-    <w:p>
-      <w:pPr>
-        <w:pStyle w:val="Heading1"/>
-      </w:pPr>
-      <w:r>
-        <w:t>附　則（平成一五年六月一一日法律第七四号）</w:t>
-      </w:r>
-    </w:p>
-    <w:p>
-      <w:pPr>
-        <w:pStyle w:val="Heading4"/>
-      </w:pPr>
-      <w:r>
-        <w:t>第一条（施行期日）</w:t>
-      </w:r>
-    </w:p>
-    <w:p>
-      <w:r>
-        <w:t>この法律は、公布の日から起算して三月を超えない範囲内において政令で定める日から施行する。</w:t>
-      </w:r>
-    </w:p>
-    <w:p>
-      <w:r>
-        <w:br w:type="page"/>
-      </w:r>
-    </w:p>
-    <w:p>
-      <w:pPr>
-        <w:pStyle w:val="Heading1"/>
-      </w:pPr>
-      <w:r>
-        <w:t>附　則（平成一八年三月三一日法律第二五号）</w:t>
-      </w:r>
-    </w:p>
-    <w:p>
-      <w:pPr>
-        <w:pStyle w:val="Heading4"/>
-      </w:pPr>
-      <w:r>
-        <w:t>第一条（施行期日）</w:t>
-      </w:r>
-    </w:p>
-    <w:p>
-      <w:r>
-        <w:t>この法律は、平成十八年四月一日から施行する。</w:t>
-      </w:r>
-    </w:p>
-    <w:p>
-      <w:r>
-        <w:br w:type="page"/>
-      </w:r>
-    </w:p>
-    <w:p>
-      <w:pPr>
-        <w:pStyle w:val="Heading1"/>
-      </w:pPr>
-      <w:r>
-        <w:t>附　則（平成一八年三月三一日法律第二六号）</w:t>
-      </w:r>
-    </w:p>
-    <w:p>
-      <w:pPr>
-        <w:pStyle w:val="Heading4"/>
-      </w:pPr>
-      <w:r>
-        <w:t>第一条（施行期日）</w:t>
-      </w:r>
-    </w:p>
-    <w:p>
-      <w:r>
-        <w:t>この法律は、平成十八年四月一日から施行する。</w:t>
-      </w:r>
-    </w:p>
-    <w:p>
-      <w:r>
-        <w:br w:type="page"/>
-      </w:r>
-    </w:p>
-    <w:p>
-      <w:pPr>
-        <w:pStyle w:val="Heading1"/>
-      </w:pPr>
-      <w:r>
-        <w:t>附　則（平成一八年六月二日法律第五〇号）</w:t>
-      </w:r>
-    </w:p>
-    <w:p>
-      <w:r>
-        <w:t>この法律は、一般社団・財団法人法の施行の日から施行する。</w:t>
-      </w:r>
-    </w:p>
-    <w:p>
-      <w:r>
-        <w:br w:type="page"/>
-      </w:r>
-    </w:p>
-    <w:p>
-      <w:pPr>
-        <w:pStyle w:val="Heading1"/>
-      </w:pPr>
-      <w:r>
-        <w:t>附　則（平成一九年三月三〇日法律第八号）</w:t>
-      </w:r>
-    </w:p>
-    <w:p>
-      <w:pPr>
-        <w:pStyle w:val="Heading4"/>
-      </w:pPr>
-      <w:r>
-        <w:t>第一条（施行期日）</w:t>
-      </w:r>
-    </w:p>
-    <w:p>
-      <w:r>
-        <w:t>この法律は、平成十九年四月一日から施行する。</w:t>
-      </w:r>
-    </w:p>
-    <w:p>
-      <w:r>
-        <w:br w:type="page"/>
-      </w:r>
-    </w:p>
-    <w:p>
-      <w:pPr>
-        <w:pStyle w:val="Heading1"/>
-      </w:pPr>
-      <w:r>
-        <w:t>附　則（平成二一年六月五日法律第四九号）</w:t>
-      </w:r>
-    </w:p>
-    <w:p>
-      <w:pPr>
-        <w:pStyle w:val="Heading4"/>
-      </w:pPr>
-      <w:r>
-        <w:t>第一条（施行期日）</w:t>
-      </w:r>
-    </w:p>
-    <w:p>
-      <w:r>
-        <w:t>この法律は、消費者庁及び消費者委員会設置法（平成二十一年法律第四十八号）の施行の日から施行する。</w:t>
-      </w:r>
-    </w:p>
-    <w:p>
-      <w:pPr>
-        <w:pStyle w:val="Heading6"/>
-        <w:ind w:left="880"/>
-      </w:pPr>
-      <w:r>
         <w:t>一</w:t>
-      </w:r>
-    </w:p>
-    <w:p>
-      <w:pPr>
-        <w:ind w:left="880"/>
-      </w:pPr>
-      <w:r>
+        <w:br/>
         <w:t>附則第九条の規定</w:t>
+        <w:br/>
+        <w:br/>
+        <w:br/>
+        <w:t>この法律の公布の日</w:t>
       </w:r>
     </w:p>
     <w:p>
@@ -2023,7 +1873,7 @@
         <w:pStyle w:val="Heading1"/>
       </w:pPr>
       <w:r>
-        <w:t>附　則（平成二三年六月二四日法律第七四号）</w:t>
+        <w:t>附則（平成二三年六月二四日法律第七四号）</w:t>
       </w:r>
     </w:p>
     <w:p>
@@ -2049,7 +1899,7 @@
         <w:pStyle w:val="Heading1"/>
       </w:pPr>
       <w:r>
-        <w:t>附　則（平成二五年一一月二七日法律第八四号）</w:t>
+        <w:t>附則（平成二五年一一月二七日法律第八四号）</w:t>
       </w:r>
     </w:p>
     <w:p>
@@ -2063,6 +1913,8 @@
     <w:p>
       <w:r>
         <w:t>この法律は、公布の日から起算して一年を超えない範囲内において政令で定める日から施行する。</w:t>
+        <w:br/>
+        <w:t>ただし、附則第六十四条、第六十六条及び第百二条の規定は、公布の日から施行する。</w:t>
       </w:r>
     </w:p>
     <w:p>
@@ -2114,7 +1966,7 @@
         <w:pStyle w:val="Heading1"/>
       </w:pPr>
       <w:r>
-        <w:t>附　則（平成二五年一二月一三日法律第一〇三号）</w:t>
+        <w:t>附則（平成二五年一二月一三日法律第一〇三号）</w:t>
       </w:r>
     </w:p>
     <w:p>
@@ -2128,40 +1980,220 @@
     <w:p>
       <w:r>
         <w:t>この法律は、公布の日から起算して六月を超えない範囲内において政令で定める日から施行する。</w:t>
-      </w:r>
-    </w:p>
-    <w:p>
-      <w:pPr>
-        <w:pStyle w:val="Heading6"/>
+        <w:br/>
+        <w:t>ただし、次の各号に掲げる規定は、当該各号に定める日から施行する。</w:t>
+      </w:r>
+    </w:p>
+    <w:p>
+      <w:pPr>
+        <w:pStyle w:val="ListBullet"/>
         <w:ind w:left="880"/>
       </w:pPr>
       <w:r>
         <w:t>一</w:t>
-      </w:r>
-    </w:p>
-    <w:p>
-      <w:pPr>
+        <w:br/>
+        <w:t>略</w:t>
+      </w:r>
+    </w:p>
+    <w:p>
+      <w:pPr>
+        <w:pStyle w:val="ListBullet"/>
         <w:ind w:left="880"/>
       </w:pPr>
       <w:r>
+        <w:t>二</w:t>
+        <w:br/>
+        <w:t>附則第十七条の規定</w:t>
+        <w:br/>
+        <w:br/>
+        <w:br/>
+        <w:t>薬事法等の一部を改正する法律（平成二十五年法律第八十四号）の公布の日又はこの法律の公布の日のいずれか遅い日</w:t>
+      </w:r>
+    </w:p>
+    <w:p>
+      <w:r>
+        <w:br w:type="page"/>
+      </w:r>
+    </w:p>
+    <w:p>
+      <w:pPr>
+        <w:pStyle w:val="Heading1"/>
+      </w:pPr>
+      <w:r>
+        <w:t>附則（平成二六年五月二一日法律第三八号）</w:t>
+      </w:r>
+    </w:p>
+    <w:p>
+      <w:pPr>
+        <w:pStyle w:val="Heading4"/>
+      </w:pPr>
+      <w:r>
+        <w:t>第一条（施行期日）</w:t>
+      </w:r>
+    </w:p>
+    <w:p>
+      <w:r>
+        <w:t>この法律は、公布の日から起算して一年を超えない範囲内において政令で定める日から施行する。</w:t>
+      </w:r>
+    </w:p>
+    <w:p>
+      <w:r>
+        <w:br w:type="page"/>
+      </w:r>
+    </w:p>
+    <w:p>
+      <w:pPr>
+        <w:pStyle w:val="Heading1"/>
+      </w:pPr>
+      <w:r>
+        <w:t>附則（平成二六年六月一三日法律第六七号）</w:t>
+      </w:r>
+    </w:p>
+    <w:p>
+      <w:pPr>
+        <w:pStyle w:val="Heading4"/>
+      </w:pPr>
+      <w:r>
+        <w:t>第一条（施行期日）</w:t>
+      </w:r>
+    </w:p>
+    <w:p>
+      <w:r>
+        <w:t>この法律は、独立行政法人通則法の一部を改正する法律（平成二十六年法律第六十六号。以下「通則法改正法」という。）の施行の日から施行する。</w:t>
+        <w:br/>
+        <w:t>ただし、次の各号に掲げる規定は、当該各号に定める日から施行する。</w:t>
+      </w:r>
+    </w:p>
+    <w:p>
+      <w:pPr>
+        <w:pStyle w:val="ListBullet"/>
+        <w:ind w:left="880"/>
+      </w:pPr>
+      <w:r>
+        <w:t>一</w:t>
+        <w:br/>
+        <w:t>附則第十四条第二項、第十八条及び第三十条の規定</w:t>
+        <w:br/>
+        <w:br/>
+        <w:br/>
+        <w:t>公布の日</w:t>
+      </w:r>
+    </w:p>
+    <w:p>
+      <w:pPr>
+        <w:pStyle w:val="Heading4"/>
+      </w:pPr>
+      <w:r>
+        <w:t>第二十八条（処分等の効力）</w:t>
+      </w:r>
+    </w:p>
+    <w:p>
+      <w:r>
+        <w:t>この法律の施行前にこの法律による改正前のそれぞれの法律（これに基づく命令を含む。）の規定によってした又はすべき処分、手続その他の行為であってこの法律による改正後のそれぞれの法律（これに基づく命令を含む。以下この条において「新法令」という。）に相当の規定があるものは、法律（これに基づく政令を含む。）に別段の定めのあるものを除き、新法令の相当の規定によってした又はすべき処分、手続その他の行為とみなす。</w:t>
+      </w:r>
+    </w:p>
+    <w:p>
+      <w:pPr>
+        <w:pStyle w:val="Heading4"/>
+      </w:pPr>
+      <w:r>
+        <w:t>第三十条（その他の経過措置の政令等への委任）</w:t>
+      </w:r>
+    </w:p>
+    <w:p>
+      <w:r>
+        <w:t>附則第三条から前条までに定めるもののほか、この法律の施行に関し必要な経過措置（罰則に関する経過措置を含む。）は、政令（人事院の所掌する事項については、人事院規則）で定める。</w:t>
+      </w:r>
+    </w:p>
+    <w:p>
+      <w:r>
+        <w:br w:type="page"/>
+      </w:r>
+    </w:p>
+    <w:p>
+      <w:pPr>
+        <w:pStyle w:val="Heading1"/>
+      </w:pPr>
+      <w:r>
+        <w:t>附則（平成二七年九月一八日法律第七〇号）</w:t>
+      </w:r>
+    </w:p>
+    <w:p>
+      <w:pPr>
+        <w:pStyle w:val="Heading4"/>
+      </w:pPr>
+      <w:r>
+        <w:t>第一条（施行期日）</w:t>
+      </w:r>
+    </w:p>
+    <w:p>
+      <w:r>
+        <w:t>この法律は、平成二十八年四月一日から施行する。</w:t>
+      </w:r>
+    </w:p>
+    <w:p>
+      <w:r>
+        <w:br w:type="page"/>
+      </w:r>
+    </w:p>
+    <w:p>
+      <w:pPr>
+        <w:pStyle w:val="Heading1"/>
+      </w:pPr>
+      <w:r>
+        <w:t>附則（平成三〇年六月一三日法律第四六号）</w:t>
+      </w:r>
+    </w:p>
+    <w:p>
+      <w:pPr>
+        <w:pStyle w:val="Heading4"/>
+      </w:pPr>
+      <w:r>
+        <w:t>第一条（施行期日）</w:t>
+      </w:r>
+    </w:p>
+    <w:p>
+      <w:r>
+        <w:t>この法律は、公布の日から起算して二年を超えない範囲内において政令で定める日から施行する。</w:t>
+        <w:br/>
+        <w:t>ただし、次の各号に掲げる規定は、当該各号に定める日から施行する。</w:t>
+      </w:r>
+    </w:p>
+    <w:p>
+      <w:pPr>
+        <w:pStyle w:val="ListBullet"/>
+        <w:ind w:left="880"/>
+      </w:pPr>
+      <w:r>
+        <w:t>一</w:t>
+        <w:br/>
         <w:t>略</w:t>
       </w:r>
     </w:p>
     <w:p>
       <w:pPr>
-        <w:pStyle w:val="Heading6"/>
+        <w:pStyle w:val="ListBullet"/>
         <w:ind w:left="880"/>
       </w:pPr>
       <w:r>
         <w:t>二</w:t>
-      </w:r>
-    </w:p>
-    <w:p>
-      <w:pPr>
+        <w:br/>
+        <w:t>略</w:t>
+      </w:r>
+    </w:p>
+    <w:p>
+      <w:pPr>
+        <w:pStyle w:val="ListBullet"/>
         <w:ind w:left="880"/>
       </w:pPr>
       <w:r>
-        <w:t>附則第十七条の規定</w:t>
+        <w:t>三</w:t>
+        <w:br/>
+        <w:t>第二条の規定、第三条中と畜場法第二十条の改正規定並びに第四条中食鳥処理の事業の規制及び食鳥検査に関する法律第十七条第一項第四号、第三十九条第二項及び第四十条の改正規定並びに附則第八条、第十五条から第二十一条まで及び第二十四条の規定</w:t>
+        <w:br/>
+        <w:br/>
+        <w:br/>
+        <w:t>公布の日から起算して三年を超えない範囲内において政令で定める日</w:t>
       </w:r>
     </w:p>
     <w:p>
@@ -2174,7 +2206,7 @@
         <w:pStyle w:val="Heading1"/>
       </w:pPr>
       <w:r>
-        <w:t>附　則（平成二六年五月二一日法律第三八号）</w:t>
+        <w:t>附則（平成三〇年六月一五日法律第五三号）</w:t>
       </w:r>
     </w:p>
     <w:p>
@@ -2187,7 +2219,35 @@
     </w:p>
     <w:p>
       <w:r>
-        <w:t>この法律は、公布の日から起算して一年を超えない範囲内において政令で定める日から施行する。</w:t>
+        <w:t>この法律は、公布の日から起算して六月を超えない範囲内において政令で定める日から施行する。</w:t>
+        <w:br/>
+        <w:t>ただし、次の各号に掲げる規定は、当該各号に定める日から施行する。</w:t>
+      </w:r>
+    </w:p>
+    <w:p>
+      <w:pPr>
+        <w:pStyle w:val="ListBullet"/>
+        <w:ind w:left="880"/>
+      </w:pPr>
+      <w:r>
+        <w:t>一</w:t>
+        <w:br/>
+        <w:t>略</w:t>
+      </w:r>
+    </w:p>
+    <w:p>
+      <w:pPr>
+        <w:pStyle w:val="ListBullet"/>
+        <w:ind w:left="880"/>
+      </w:pPr>
+      <w:r>
+        <w:t>二</w:t>
+        <w:br/>
+        <w:t>第二条並びに附則第七条から第十条まで、第十二条（附則第九条第三項に係る部分に限る。）及び第二十条の規定</w:t>
+        <w:br/>
+        <w:br/>
+        <w:br/>
+        <w:t>公布の日から起算して二年を超えない範囲内において政令で定める日</w:t>
       </w:r>
     </w:p>
     <w:p>
@@ -2200,239 +2260,7 @@
         <w:pStyle w:val="Heading1"/>
       </w:pPr>
       <w:r>
-        <w:t>附　則（平成二六年六月一三日法律第六七号）</w:t>
-      </w:r>
-    </w:p>
-    <w:p>
-      <w:pPr>
-        <w:pStyle w:val="Heading4"/>
-      </w:pPr>
-      <w:r>
-        <w:t>第一条（施行期日）</w:t>
-      </w:r>
-    </w:p>
-    <w:p>
-      <w:r>
-        <w:t>この法律は、独立行政法人通則法の一部を改正する法律（平成二十六年法律第六十六号。以下「通則法改正法」という。）の施行の日から施行する。</w:t>
-      </w:r>
-    </w:p>
-    <w:p>
-      <w:pPr>
-        <w:pStyle w:val="Heading6"/>
-        <w:ind w:left="880"/>
-      </w:pPr>
-      <w:r>
-        <w:t>一</w:t>
-      </w:r>
-    </w:p>
-    <w:p>
-      <w:pPr>
-        <w:ind w:left="880"/>
-      </w:pPr>
-      <w:r>
-        <w:t>附則第十四条第二項、第十八条及び第三十条の規定</w:t>
-      </w:r>
-    </w:p>
-    <w:p>
-      <w:pPr>
-        <w:pStyle w:val="Heading4"/>
-      </w:pPr>
-      <w:r>
-        <w:t>第二十八条（処分等の効力）</w:t>
-      </w:r>
-    </w:p>
-    <w:p>
-      <w:r>
-        <w:t>この法律の施行前にこの法律による改正前のそれぞれの法律（これに基づく命令を含む。）の規定によってした又はすべき処分、手続その他の行為であってこの法律による改正後のそれぞれの法律（これに基づく命令を含む。以下この条において「新法令」という。）に相当の規定があるものは、法律（これに基づく政令を含む。）に別段の定めのあるものを除き、新法令の相当の規定によってした又はすべき処分、手続その他の行為とみなす。</w:t>
-      </w:r>
-    </w:p>
-    <w:p>
-      <w:pPr>
-        <w:pStyle w:val="Heading4"/>
-      </w:pPr>
-      <w:r>
-        <w:t>第三十条（その他の経過措置の政令等への委任）</w:t>
-      </w:r>
-    </w:p>
-    <w:p>
-      <w:r>
-        <w:t>附則第三条から前条までに定めるもののほか、この法律の施行に関し必要な経過措置（罰則に関する経過措置を含む。）は、政令（人事院の所掌する事項については、人事院規則）で定める。</w:t>
-      </w:r>
-    </w:p>
-    <w:p>
-      <w:r>
-        <w:br w:type="page"/>
-      </w:r>
-    </w:p>
-    <w:p>
-      <w:pPr>
-        <w:pStyle w:val="Heading1"/>
-      </w:pPr>
-      <w:r>
-        <w:t>附　則（平成二七年九月一八日法律第七〇号）</w:t>
-      </w:r>
-    </w:p>
-    <w:p>
-      <w:pPr>
-        <w:pStyle w:val="Heading4"/>
-      </w:pPr>
-      <w:r>
-        <w:t>第一条（施行期日）</w:t>
-      </w:r>
-    </w:p>
-    <w:p>
-      <w:r>
-        <w:t>この法律は、平成二十八年四月一日から施行する。</w:t>
-      </w:r>
-    </w:p>
-    <w:p>
-      <w:r>
-        <w:br w:type="page"/>
-      </w:r>
-    </w:p>
-    <w:p>
-      <w:pPr>
-        <w:pStyle w:val="Heading1"/>
-      </w:pPr>
-      <w:r>
-        <w:t>附　則（平成三〇年六月一三日法律第四六号）</w:t>
-      </w:r>
-    </w:p>
-    <w:p>
-      <w:pPr>
-        <w:pStyle w:val="Heading4"/>
-      </w:pPr>
-      <w:r>
-        <w:t>第一条（施行期日）</w:t>
-      </w:r>
-    </w:p>
-    <w:p>
-      <w:r>
-        <w:t>この法律は、公布の日から起算して二年を超えない範囲内において政令で定める日から施行する。</w:t>
-      </w:r>
-    </w:p>
-    <w:p>
-      <w:pPr>
-        <w:pStyle w:val="Heading6"/>
-        <w:ind w:left="880"/>
-      </w:pPr>
-      <w:r>
-        <w:t>一</w:t>
-      </w:r>
-    </w:p>
-    <w:p>
-      <w:pPr>
-        <w:ind w:left="880"/>
-      </w:pPr>
-      <w:r>
-        <w:t>略</w:t>
-      </w:r>
-    </w:p>
-    <w:p>
-      <w:pPr>
-        <w:pStyle w:val="Heading6"/>
-        <w:ind w:left="880"/>
-      </w:pPr>
-      <w:r>
-        <w:t>二</w:t>
-      </w:r>
-    </w:p>
-    <w:p>
-      <w:pPr>
-        <w:ind w:left="880"/>
-      </w:pPr>
-      <w:r>
-        <w:t>略</w:t>
-      </w:r>
-    </w:p>
-    <w:p>
-      <w:pPr>
-        <w:pStyle w:val="Heading6"/>
-        <w:ind w:left="880"/>
-      </w:pPr>
-      <w:r>
-        <w:t>三</w:t>
-      </w:r>
-    </w:p>
-    <w:p>
-      <w:pPr>
-        <w:ind w:left="880"/>
-      </w:pPr>
-      <w:r>
-        <w:t>第二条の規定、第三条中と畜場法第二十条の改正規定並びに第四条中食鳥処理の事業の規制及び食鳥検査に関する法律第十七条第一項第四号、第三十九条第二項及び第四十条の改正規定並びに附則第八条、第十五条から第二十一条まで及び第二十四条の規定</w:t>
-      </w:r>
-    </w:p>
-    <w:p>
-      <w:r>
-        <w:br w:type="page"/>
-      </w:r>
-    </w:p>
-    <w:p>
-      <w:pPr>
-        <w:pStyle w:val="Heading1"/>
-      </w:pPr>
-      <w:r>
-        <w:t>附　則（平成三〇年六月一五日法律第五三号）</w:t>
-      </w:r>
-    </w:p>
-    <w:p>
-      <w:pPr>
-        <w:pStyle w:val="Heading4"/>
-      </w:pPr>
-      <w:r>
-        <w:t>第一条（施行期日）</w:t>
-      </w:r>
-    </w:p>
-    <w:p>
-      <w:r>
-        <w:t>この法律は、公布の日から起算して六月を超えない範囲内において政令で定める日から施行する。</w:t>
-      </w:r>
-    </w:p>
-    <w:p>
-      <w:pPr>
-        <w:pStyle w:val="Heading6"/>
-        <w:ind w:left="880"/>
-      </w:pPr>
-      <w:r>
-        <w:t>一</w:t>
-      </w:r>
-    </w:p>
-    <w:p>
-      <w:pPr>
-        <w:ind w:left="880"/>
-      </w:pPr>
-      <w:r>
-        <w:t>略</w:t>
-      </w:r>
-    </w:p>
-    <w:p>
-      <w:pPr>
-        <w:pStyle w:val="Heading6"/>
-        <w:ind w:left="880"/>
-      </w:pPr>
-      <w:r>
-        <w:t>二</w:t>
-      </w:r>
-    </w:p>
-    <w:p>
-      <w:pPr>
-        <w:ind w:left="880"/>
-      </w:pPr>
-      <w:r>
-        <w:t>第二条並びに附則第七条から第十条まで、第十二条（附則第九条第三項に係る部分に限る。）及び第二十条の規定</w:t>
-      </w:r>
-    </w:p>
-    <w:p>
-      <w:r>
-        <w:br w:type="page"/>
-      </w:r>
-    </w:p>
-    <w:p>
-      <w:pPr>
-        <w:pStyle w:val="Heading1"/>
-      </w:pPr>
-      <w:r>
-        <w:t>附　則（令和元年一二月四日法律第六二号）</w:t>
+        <w:t>附則（令和元年一二月四日法律第六二号）</w:t>
       </w:r>
     </w:p>
     <w:p>
@@ -2468,7 +2296,7 @@
     </w:pPr>
     <w:r>
       <w:tab/>
-      <w:t>WeGov v0.1 - FTS141</w:t>
+      <w:t>WeGov v0.2 - FTS141</w:t>
     </w:r>
   </w:p>
 </w:ftr>
